--- a/10. Accelerate Your Job Search with AI/Module 02 - The Job Search/2. Crafting a Compelling Resume.docx
+++ b/10. Accelerate Your Job Search with AI/Module 02 - The Job Search/2. Crafting a Compelling Resume.docx
@@ -10,7 +10,7 @@
     <w:p>
       <w:r>
         <w:pict w14:anchorId="333899CF">
-          <v:rect id="_x0000_i1031" style="width:0;height:1.5pt" o:hralign="center" o:hrstd="t" o:hr="t" fillcolor="#a0a0a0" stroked="f"/>
+          <v:rect id="_x0000_i1025" style="width:0;height:1.5pt" o:hralign="center" o:hrstd="t" o:hr="t" fillcolor="#a0a0a0" stroked="f"/>
         </w:pict>
       </w:r>
     </w:p>
@@ -346,6 +346,9 @@
     </w:p>
     <w:p>
       <w:r>
+        <w:rPr>
+          <w:noProof/>
+        </w:rPr>
         <w:drawing>
           <wp:inline distT="0" distB="0" distL="0" distR="0" wp14:anchorId="33A155E0" wp14:editId="556DE5FC">
             <wp:extent cx="6858000" cy="339725"/>
@@ -961,6 +964,83 @@
       </w:r>
     </w:p>
     <w:p/>
+    <w:p>
+      <w:pPr>
+        <w:rPr>
+          <w:b/>
+          <w:bCs/>
+        </w:rPr>
+      </w:pPr>
+      <w:r>
+        <w:rPr>
+          <w:b/>
+          <w:bCs/>
+        </w:rPr>
+        <w:t>Add the Google Cybersecurity Certificate to your resume and LinkedIn® profile</w:t>
+      </w:r>
+    </w:p>
+    <w:p>
+      <w:r>
+        <w:t>You may have already started on a cybersecurity resume earlier in the program. If not, there are a variety of digital templates for creating your resume available at</w:t>
+      </w:r>
+      <w:hyperlink r:id="rId9" w:tgtFrame="_blank" w:history="1">
+        <w:r>
+          <w:rPr>
+            <w:rStyle w:val="Hyperlink"/>
+          </w:rPr>
+          <w:t xml:space="preserve"> Enhancv</w:t>
+        </w:r>
+      </w:hyperlink>
+    </w:p>
+    <w:p>
+      <w:r>
+        <w:t>,</w:t>
+      </w:r>
+      <w:hyperlink r:id="rId10" w:tgtFrame="_blank" w:history="1">
+        <w:r>
+          <w:rPr>
+            <w:rStyle w:val="Hyperlink"/>
+          </w:rPr>
+          <w:t xml:space="preserve"> Big Interview</w:t>
+        </w:r>
+      </w:hyperlink>
+      <w:r>
+        <w:t xml:space="preserve">, </w:t>
+      </w:r>
+      <w:hyperlink r:id="rId11" w:tgtFrame="_blank" w:history="1">
+        <w:r>
+          <w:rPr>
+            <w:rStyle w:val="Hyperlink"/>
+          </w:rPr>
+          <w:t>Google Docs</w:t>
+        </w:r>
+      </w:hyperlink>
+      <w:r>
+        <w:t xml:space="preserve">, or </w:t>
+      </w:r>
+      <w:hyperlink r:id="rId12" w:tgtFrame="_blank" w:history="1">
+        <w:r>
+          <w:rPr>
+            <w:rStyle w:val="Hyperlink"/>
+          </w:rPr>
+          <w:t>Microsoft Word</w:t>
+        </w:r>
+      </w:hyperlink>
+      <w:r>
+        <w:t xml:space="preserve">. You can find additional resume creation guidance in this lesson from Google Applied Digital Skills: </w:t>
+      </w:r>
+      <w:hyperlink r:id="rId13" w:tgtFrame="_blank" w:history="1">
+        <w:r>
+          <w:rPr>
+            <w:rStyle w:val="Hyperlink"/>
+          </w:rPr>
+          <w:t>Start a Resume</w:t>
+        </w:r>
+      </w:hyperlink>
+      <w:r>
+        <w:t>.</w:t>
+      </w:r>
+    </w:p>
     <w:sectPr>
       <w:pgSz w:w="12240" w:h="15840"/>
       <w:pgMar w:top="720" w:right="720" w:bottom="720" w:left="720" w:header="720" w:footer="720" w:gutter="0"/>
